--- a/课件整理和思考题/免疫学思考题.docx
+++ b/课件整理和思考题/免疫学思考题.docx
@@ -3,9 +3,18 @@
 <w:document xmlns:wpc="http://schemas.microsoft.com/office/word/2010/wordprocessingCanvas" xmlns:cx="http://schemas.microsoft.com/office/drawing/2014/chartex" xmlns:cx1="http://schemas.microsoft.com/office/drawing/2015/9/8/chartex" xmlns:cx2="http://schemas.microsoft.com/office/drawing/2015/10/21/chartex" xmlns:cx3="http://schemas.microsoft.com/office/drawing/2016/5/9/chartex" xmlns:cx4="http://schemas.microsoft.com/office/drawing/2016/5/10/chartex" xmlns:cx5="http://schemas.microsoft.com/office/drawing/2016/5/11/chartex" xmlns:cx6="http://schemas.microsoft.com/office/drawing/2016/5/12/chartex" xmlns:cx7="http://schemas.microsoft.com/office/drawing/2016/5/13/chartex" xmlns:cx8="http://schemas.microsoft.com/office/drawing/2016/5/14/chartex" xmlns:mc="http://schemas.openxmlformats.org/markup-compatibility/2006" xmlns:aink="http://schemas.microsoft.com/office/drawing/2016/ink" xmlns:am3d="http://schemas.microsoft.com/office/drawing/2017/model3d" xmlns:o="urn:schemas-microsoft-com:office:office" xmlns:r="http://schemas.openxmlformats.org/officeDocument/2006/relationships" xmlns:m="http://schemas.openxmlformats.org/officeDocument/2006/math" xmlns:v="urn:schemas-microsoft-com:vml" xmlns:wp14="http://schemas.microsoft.com/office/word/2010/wordprocessingDrawing" xmlns:wp="http://schemas.openxmlformats.org/drawingml/2006/wordprocessingDrawing" xmlns:w10="urn:schemas-microsoft-com:office:word" xmlns:w="http://schemas.openxmlformats.org/wordprocessingml/2006/main" xmlns:w14="http://schemas.microsoft.com/office/word/2010/wordml" xmlns:w15="http://schemas.microsoft.com/office/word/2012/wordml" xmlns:w16cex="http://schemas.microsoft.com/office/word/2018/wordml/cex" xmlns:w16cid="http://schemas.microsoft.com/office/word/2016/wordml/cid" xmlns:w16="http://schemas.microsoft.com/office/word/2018/wordml" xmlns:w16sdtdh="http://schemas.microsoft.com/office/word/2020/wordml/sdtdatahash" xmlns:w16se="http://schemas.microsoft.com/office/word/2015/wordml/symex" xmlns:wpg="http://schemas.microsoft.com/office/word/2010/wordprocessingGroup" xmlns:wpi="http://schemas.microsoft.com/office/word/2010/wordprocessingInk" xmlns:wne="http://schemas.microsoft.com/office/word/2006/wordml" xmlns:wps="http://schemas.microsoft.com/office/word/2010/wordprocessingShape" mc:Ignorable="w14 w15 w16se w16cid w16 w16cex w16sdtdh wp14">
   <w:body>
     <w:p>
-      <w:r>
-        <w:rPr>
-          <w:rFonts w:hint="eastAsia"/>
+      <w:pPr>
+        <w:spacing w:line="360" w:lineRule="auto"/>
+        <w:rPr>
+          <w:b/>
+          <w:bCs/>
+        </w:rPr>
+      </w:pPr>
+      <w:r>
+        <w:rPr>
+          <w:rFonts w:hint="eastAsia"/>
+          <w:b/>
+          <w:bCs/>
         </w:rPr>
         <w:t>免疫学思考题</w:t>
       </w:r>
@@ -17,210 +26,142 @@
           <w:ilvl w:val="0"/>
           <w:numId w:val="1"/>
         </w:numPr>
+        <w:spacing w:line="360" w:lineRule="auto"/>
         <w:ind w:firstLineChars="0"/>
         <w:rPr>
-          <w:rFonts w:ascii="Helvetica" w:hAnsi="Helvetica" w:cs="Helvetica"/>
-          <w:kern w:val="0"/>
-          <w:sz w:val="18"/>
-          <w:szCs w:val="18"/>
-        </w:rPr>
-      </w:pPr>
-      <w:r>
-        <w:rPr>
-          <w:rFonts w:ascii="Helvetica" w:hAnsi="Helvetica" w:cs="Helvetica"/>
-          <w:kern w:val="0"/>
-          <w:sz w:val="18"/>
-          <w:szCs w:val="18"/>
+          <w:b/>
+          <w:bCs/>
+        </w:rPr>
+      </w:pPr>
+      <w:r>
+        <w:rPr>
+          <w:b/>
+          <w:bCs/>
         </w:rPr>
         <w:t>如果你是一名医生，目前正值</w:t>
       </w:r>
       <w:r>
         <w:rPr>
-          <w:rFonts w:ascii="Helvetica" w:hAnsi="Helvetica" w:cs="Helvetica" w:hint="eastAsia"/>
-          <w:kern w:val="0"/>
-          <w:sz w:val="18"/>
-          <w:szCs w:val="18"/>
+          <w:rFonts w:hint="eastAsia"/>
+          <w:b/>
+          <w:bCs/>
         </w:rPr>
         <w:t>某</w:t>
       </w:r>
       <w:r>
         <w:rPr>
-          <w:rFonts w:ascii="Helvetica" w:hAnsi="Helvetica" w:cs="Helvetica"/>
-          <w:kern w:val="0"/>
-          <w:sz w:val="18"/>
-          <w:szCs w:val="18"/>
+          <w:b/>
+          <w:bCs/>
         </w:rPr>
         <w:t>一种传染病大流行，请问你如何分离并</w:t>
       </w:r>
       <w:r>
         <w:rPr>
-          <w:rFonts w:ascii="Helvetica" w:hAnsi="Helvetica" w:cs="Helvetica" w:hint="eastAsia"/>
-          <w:kern w:val="0"/>
-          <w:sz w:val="18"/>
-          <w:szCs w:val="18"/>
+          <w:rFonts w:hint="eastAsia"/>
+          <w:b/>
+          <w:bCs/>
         </w:rPr>
         <w:t>鉴定</w:t>
       </w:r>
       <w:r>
         <w:rPr>
-          <w:rFonts w:ascii="Helvetica" w:hAnsi="Helvetica" w:cs="Helvetica"/>
-          <w:kern w:val="0"/>
-          <w:sz w:val="18"/>
-          <w:szCs w:val="18"/>
+          <w:b/>
+          <w:bCs/>
         </w:rPr>
         <w:t>病原？</w:t>
       </w:r>
     </w:p>
     <w:p>
       <w:pPr>
-        <w:rPr>
-          <w:rFonts w:ascii="Helvetica" w:hAnsi="Helvetica" w:cs="Helvetica" w:hint="eastAsia"/>
-          <w:kern w:val="0"/>
-          <w:sz w:val="18"/>
-          <w:szCs w:val="18"/>
-        </w:rPr>
-      </w:pPr>
-      <w:r>
-        <w:rPr>
-          <w:rFonts w:ascii="Helvetica" w:hAnsi="Helvetica" w:cs="Helvetica" w:hint="eastAsia"/>
-          <w:kern w:val="0"/>
-          <w:sz w:val="18"/>
-          <w:szCs w:val="18"/>
+        <w:spacing w:line="360" w:lineRule="auto"/>
+      </w:pPr>
+      <w:r>
+        <w:rPr>
+          <w:rFonts w:hint="eastAsia"/>
         </w:rPr>
         <w:t>答：根据</w:t>
       </w:r>
       <w:r>
-        <w:rPr>
-          <w:rFonts w:ascii="Helvetica" w:hAnsi="Helvetica" w:cs="Helvetica"/>
-          <w:kern w:val="0"/>
-          <w:sz w:val="18"/>
-          <w:szCs w:val="18"/>
-        </w:rPr>
         <w:t>Koch</w:t>
       </w:r>
       <w:r>
         <w:rPr>
-          <w:rFonts w:ascii="Helvetica" w:hAnsi="Helvetica" w:cs="Helvetica" w:hint="eastAsia"/>
-          <w:kern w:val="0"/>
-          <w:sz w:val="18"/>
-          <w:szCs w:val="18"/>
+          <w:rFonts w:hint="eastAsia"/>
         </w:rPr>
         <w:t>法则，首先从病人体内病原可能存在的位置（如血浆等体液中</w:t>
       </w:r>
       <w:r>
-        <w:rPr>
-          <w:rFonts w:ascii="Helvetica" w:hAnsi="Helvetica" w:cs="Helvetica"/>
-          <w:kern w:val="0"/>
-          <w:sz w:val="18"/>
-          <w:szCs w:val="18"/>
-        </w:rPr>
         <w:t>…</w:t>
       </w:r>
       <w:r>
         <w:rPr>
-          <w:rFonts w:ascii="Helvetica" w:hAnsi="Helvetica" w:cs="Helvetica" w:hint="eastAsia"/>
-          <w:kern w:val="0"/>
-          <w:sz w:val="18"/>
-          <w:szCs w:val="18"/>
+          <w:rFonts w:hint="eastAsia"/>
         </w:rPr>
         <w:t>）取样得到一些微生物</w:t>
       </w:r>
       <w:r>
         <w:rPr>
-          <w:rFonts w:ascii="Helvetica" w:hAnsi="Helvetica" w:cs="Helvetica" w:hint="eastAsia"/>
-          <w:kern w:val="0"/>
-          <w:sz w:val="18"/>
-          <w:szCs w:val="18"/>
+          <w:rFonts w:hint="eastAsia"/>
         </w:rPr>
         <w:t>（可能的病原）</w:t>
       </w:r>
       <w:r>
         <w:rPr>
-          <w:rFonts w:ascii="Helvetica" w:hAnsi="Helvetica" w:cs="Helvetica" w:hint="eastAsia"/>
-          <w:kern w:val="0"/>
-          <w:sz w:val="18"/>
-          <w:szCs w:val="18"/>
+          <w:rFonts w:hint="eastAsia"/>
         </w:rPr>
         <w:t>，</w:t>
       </w:r>
       <w:r>
         <w:rPr>
-          <w:rFonts w:ascii="Helvetica" w:hAnsi="Helvetica" w:cs="Helvetica" w:hint="eastAsia"/>
-          <w:kern w:val="0"/>
-          <w:sz w:val="18"/>
-          <w:szCs w:val="18"/>
+          <w:rFonts w:hint="eastAsia"/>
         </w:rPr>
         <w:t>对这些微生物分别进行分离纯化</w:t>
       </w:r>
       <w:r>
         <w:rPr>
-          <w:rFonts w:ascii="Helvetica" w:hAnsi="Helvetica" w:cs="Helvetica" w:hint="eastAsia"/>
-          <w:kern w:val="0"/>
-          <w:sz w:val="18"/>
-          <w:szCs w:val="18"/>
+          <w:rFonts w:hint="eastAsia"/>
         </w:rPr>
         <w:t>。</w:t>
       </w:r>
       <w:r>
         <w:rPr>
-          <w:rFonts w:ascii="Helvetica" w:hAnsi="Helvetica" w:cs="Helvetica" w:hint="eastAsia"/>
-          <w:kern w:val="0"/>
-          <w:sz w:val="18"/>
-          <w:szCs w:val="18"/>
+          <w:rFonts w:hint="eastAsia"/>
         </w:rPr>
         <w:t>在洁净的培养基中</w:t>
       </w:r>
       <w:r>
         <w:rPr>
-          <w:rFonts w:ascii="Helvetica" w:hAnsi="Helvetica" w:cs="Helvetica" w:hint="eastAsia"/>
-          <w:kern w:val="0"/>
-          <w:sz w:val="18"/>
-          <w:szCs w:val="18"/>
+          <w:rFonts w:hint="eastAsia"/>
         </w:rPr>
         <w:t>单独</w:t>
       </w:r>
       <w:r>
         <w:rPr>
-          <w:rFonts w:ascii="Helvetica" w:hAnsi="Helvetica" w:cs="Helvetica" w:hint="eastAsia"/>
-          <w:kern w:val="0"/>
-          <w:sz w:val="18"/>
-          <w:szCs w:val="18"/>
+          <w:rFonts w:hint="eastAsia"/>
         </w:rPr>
         <w:t>培养</w:t>
       </w:r>
       <w:r>
         <w:rPr>
-          <w:rFonts w:ascii="Helvetica" w:hAnsi="Helvetica" w:cs="Helvetica" w:hint="eastAsia"/>
-          <w:kern w:val="0"/>
-          <w:sz w:val="18"/>
-          <w:szCs w:val="18"/>
+          <w:rFonts w:hint="eastAsia"/>
         </w:rPr>
         <w:t>每种分离纯化后得到的</w:t>
       </w:r>
       <w:r>
         <w:rPr>
-          <w:rFonts w:ascii="Helvetica" w:hAnsi="Helvetica" w:cs="Helvetica" w:hint="eastAsia"/>
-          <w:kern w:val="0"/>
-          <w:sz w:val="18"/>
-          <w:szCs w:val="18"/>
+          <w:rFonts w:hint="eastAsia"/>
         </w:rPr>
         <w:t>微生物</w:t>
       </w:r>
       <w:r>
         <w:rPr>
-          <w:rFonts w:ascii="Helvetica" w:hAnsi="Helvetica" w:cs="Helvetica" w:hint="eastAsia"/>
-          <w:kern w:val="0"/>
-          <w:sz w:val="18"/>
-          <w:szCs w:val="18"/>
+          <w:rFonts w:hint="eastAsia"/>
         </w:rPr>
         <w:t>，用培养得到的各种微生物分别感染小鼠，观察小鼠是否会患病</w:t>
       </w:r>
       <w:r>
         <w:rPr>
-          <w:rFonts w:ascii="Helvetica" w:hAnsi="Helvetica" w:cs="Helvetica" w:hint="eastAsia"/>
-          <w:kern w:val="0"/>
-          <w:sz w:val="18"/>
-          <w:szCs w:val="18"/>
+          <w:rFonts w:hint="eastAsia"/>
         </w:rPr>
         <w:t>。感染了患病小鼠的微生物即为可能的病原，在患病小鼠体内重新分离纯化微生物，若得到的微生物与感染小鼠使用的微生物一致，则可以证实该种微生物即为病原。</w:t>
       </w:r>
@@ -232,280 +173,434 @@
           <w:ilvl w:val="0"/>
           <w:numId w:val="1"/>
         </w:numPr>
+        <w:spacing w:line="360" w:lineRule="auto"/>
         <w:ind w:firstLineChars="0"/>
         <w:rPr>
-          <w:rFonts w:ascii="Helvetica" w:hAnsi="Helvetica" w:cs="Helvetica"/>
-          <w:kern w:val="0"/>
-          <w:sz w:val="18"/>
-          <w:szCs w:val="18"/>
-        </w:rPr>
-      </w:pPr>
-      <w:r>
-        <w:rPr>
-          <w:rFonts w:ascii="Helvetica" w:hAnsi="Helvetica" w:cs="Helvetica"/>
-          <w:kern w:val="0"/>
-          <w:sz w:val="18"/>
-          <w:szCs w:val="18"/>
+          <w:b/>
+          <w:bCs/>
+        </w:rPr>
+      </w:pPr>
+      <w:r>
+        <w:rPr>
+          <w:b/>
+          <w:bCs/>
         </w:rPr>
         <w:t>为什么高等生物里</w:t>
       </w:r>
       <w:r>
         <w:rPr>
-          <w:rFonts w:ascii="Helvetica" w:hAnsi="Helvetica" w:cs="Helvetica" w:hint="eastAsia"/>
-          <w:kern w:val="0"/>
-          <w:sz w:val="18"/>
-          <w:szCs w:val="18"/>
+          <w:rFonts w:hint="eastAsia"/>
+          <w:b/>
+          <w:bCs/>
         </w:rPr>
         <w:t>抛</w:t>
       </w:r>
       <w:r>
         <w:rPr>
-          <w:rFonts w:ascii="Helvetica" w:hAnsi="Helvetica" w:cs="Helvetica"/>
-          <w:kern w:val="0"/>
-          <w:sz w:val="18"/>
-          <w:szCs w:val="18"/>
-        </w:rPr>
-        <w:t>弃了</w:t>
-      </w:r>
-      <w:r>
-        <w:rPr>
-          <w:rFonts w:ascii="Helvetica" w:hAnsi="Helvetica" w:cs="Helvetica"/>
-          <w:kern w:val="0"/>
-          <w:sz w:val="18"/>
-          <w:szCs w:val="18"/>
-        </w:rPr>
-        <w:t>C</w:t>
-      </w:r>
-      <w:r>
-        <w:rPr>
-          <w:rFonts w:ascii="Helvetica" w:hAnsi="Helvetica" w:cs="Helvetica"/>
-          <w:kern w:val="0"/>
-          <w:sz w:val="18"/>
-          <w:szCs w:val="18"/>
-        </w:rPr>
-        <w:t>RISPR</w:t>
-      </w:r>
-      <w:r>
-        <w:rPr>
-          <w:rFonts w:ascii="Helvetica" w:hAnsi="Helvetica" w:cs="Helvetica"/>
-          <w:kern w:val="0"/>
-          <w:sz w:val="18"/>
-          <w:szCs w:val="18"/>
-        </w:rPr>
-        <w:t>这一套免疫防御系统？</w:t>
+          <w:b/>
+          <w:bCs/>
+        </w:rPr>
+        <w:t>弃了CRISPR这一套免疫防御系统？</w:t>
       </w:r>
     </w:p>
     <w:p>
       <w:pPr>
-        <w:rPr>
-          <w:rFonts w:ascii="Helvetica" w:hAnsi="Helvetica" w:cs="Helvetica" w:hint="eastAsia"/>
-          <w:kern w:val="0"/>
-          <w:sz w:val="18"/>
-          <w:szCs w:val="18"/>
-        </w:rPr>
-      </w:pPr>
-      <w:r>
-        <w:rPr>
-          <w:rFonts w:ascii="Helvetica" w:hAnsi="Helvetica" w:cs="Helvetica" w:hint="eastAsia"/>
-          <w:kern w:val="0"/>
-          <w:sz w:val="18"/>
-          <w:szCs w:val="18"/>
+        <w:spacing w:line="360" w:lineRule="auto"/>
+      </w:pPr>
+      <w:r>
+        <w:rPr>
+          <w:rFonts w:hint="eastAsia"/>
         </w:rPr>
         <w:t>答：</w:t>
       </w:r>
       <w:r>
-        <w:rPr>
-          <w:rFonts w:ascii="Helvetica" w:hAnsi="Helvetica" w:cs="Helvetica"/>
-          <w:b/>
-          <w:bCs/>
-          <w:kern w:val="0"/>
-          <w:sz w:val="18"/>
-          <w:szCs w:val="18"/>
-        </w:rPr>
         <w:t>多细胞生物的不同免疫系</w:t>
       </w:r>
       <w:r>
         <w:rPr>
-          <w:rFonts w:ascii="Helvetica" w:hAnsi="Helvetica" w:cs="Helvetica" w:hint="eastAsia"/>
-          <w:b/>
-          <w:bCs/>
-          <w:kern w:val="0"/>
-          <w:sz w:val="18"/>
-          <w:szCs w:val="18"/>
+          <w:rFonts w:hint="eastAsia"/>
         </w:rPr>
         <w:t>统</w:t>
       </w:r>
       <w:r>
         <w:rPr>
-          <w:rFonts w:ascii="Helvetica" w:hAnsi="Helvetica" w:cs="Helvetica" w:hint="eastAsia"/>
-          <w:b/>
-          <w:bCs/>
-          <w:kern w:val="0"/>
-          <w:sz w:val="18"/>
-          <w:szCs w:val="18"/>
+          <w:rFonts w:hint="eastAsia"/>
         </w:rPr>
         <w:t>：</w:t>
       </w:r>
       <w:r>
-        <w:rPr>
-          <w:rFonts w:ascii="Helvetica" w:hAnsi="Helvetica" w:cs="Helvetica"/>
-          <w:kern w:val="0"/>
-          <w:sz w:val="18"/>
-          <w:szCs w:val="18"/>
-        </w:rPr>
         <w:t>CRISPR</w:t>
       </w:r>
       <w:r>
         <w:rPr>
-          <w:rFonts w:ascii="Helvetica" w:hAnsi="Helvetica" w:cs="Helvetica" w:hint="eastAsia"/>
-          <w:kern w:val="0"/>
-          <w:sz w:val="18"/>
-          <w:szCs w:val="18"/>
+          <w:rFonts w:hint="eastAsia"/>
         </w:rPr>
         <w:t>免疫防御系统是在病毒</w:t>
       </w:r>
       <w:r>
         <w:rPr>
-          <w:rFonts w:ascii="Helvetica" w:hAnsi="Helvetica" w:cs="Helvetica" w:hint="eastAsia"/>
-          <w:kern w:val="0"/>
-          <w:sz w:val="18"/>
-          <w:szCs w:val="18"/>
+          <w:rFonts w:hint="eastAsia"/>
         </w:rPr>
         <w:t>遗传物质</w:t>
       </w:r>
       <w:r>
         <w:rPr>
-          <w:rFonts w:ascii="Helvetica" w:hAnsi="Helvetica" w:cs="Helvetica" w:hint="eastAsia"/>
-          <w:kern w:val="0"/>
-          <w:sz w:val="18"/>
-          <w:szCs w:val="18"/>
+          <w:rFonts w:hint="eastAsia"/>
         </w:rPr>
         <w:t>进入细胞后才能发挥作用，高等动物</w:t>
       </w:r>
       <w:r>
         <w:rPr>
-          <w:rFonts w:ascii="Helvetica" w:hAnsi="Helvetica" w:cs="Helvetica" w:hint="eastAsia"/>
-          <w:kern w:val="0"/>
-          <w:sz w:val="18"/>
-          <w:szCs w:val="18"/>
+          <w:rFonts w:hint="eastAsia"/>
         </w:rPr>
         <w:t>多为多细胞生物，其拥有更为高级的免疫屏障，在病毒未侵入细胞时适应性免疫系统和先天免疫系统就已经在发挥作用；</w:t>
       </w:r>
       <w:proofErr w:type="spellStart"/>
       <w:r>
-        <w:rPr>
-          <w:rFonts w:ascii="Helvetica" w:hAnsi="Helvetica" w:cs="Helvetica"/>
-          <w:b/>
-          <w:bCs/>
-          <w:kern w:val="0"/>
-          <w:sz w:val="18"/>
-          <w:szCs w:val="18"/>
-        </w:rPr>
         <w:t>CRISPR</w:t>
       </w:r>
       <w:proofErr w:type="spellEnd"/>
       <w:r>
         <w:rPr>
-          <w:rFonts w:ascii="Helvetica" w:hAnsi="Helvetica" w:cs="Helvetica" w:hint="eastAsia"/>
-          <w:b/>
-          <w:bCs/>
-          <w:kern w:val="0"/>
-          <w:sz w:val="18"/>
-          <w:szCs w:val="18"/>
+          <w:rFonts w:hint="eastAsia"/>
         </w:rPr>
         <w:t>机制：</w:t>
       </w:r>
       <w:r>
-        <w:rPr>
-          <w:rFonts w:ascii="Helvetica" w:hAnsi="Helvetica" w:cs="Helvetica"/>
-          <w:kern w:val="0"/>
-          <w:sz w:val="18"/>
-          <w:szCs w:val="18"/>
-        </w:rPr>
         <w:t>CRISPR</w:t>
       </w:r>
       <w:r>
         <w:rPr>
-          <w:rFonts w:ascii="Helvetica" w:hAnsi="Helvetica" w:cs="Helvetica" w:hint="eastAsia"/>
-          <w:kern w:val="0"/>
-          <w:sz w:val="18"/>
-          <w:szCs w:val="18"/>
+          <w:rFonts w:hint="eastAsia"/>
         </w:rPr>
         <w:t>发挥作用需要</w:t>
       </w:r>
       <w:r>
         <w:rPr>
-          <w:rFonts w:ascii="Helvetica" w:hAnsi="Helvetica" w:cs="Helvetica" w:hint="eastAsia"/>
-          <w:kern w:val="0"/>
-          <w:sz w:val="18"/>
-          <w:szCs w:val="18"/>
-        </w:rPr>
-        <w:t>通过横向基因转移将病毒核酸序列整合到细菌</w:t>
-      </w:r>
-      <w:r>
-        <w:rPr>
-          <w:rFonts w:ascii="Helvetica" w:hAnsi="Helvetica" w:cs="Helvetica" w:hint="eastAsia"/>
-          <w:kern w:val="0"/>
-          <w:sz w:val="18"/>
-          <w:szCs w:val="18"/>
-        </w:rPr>
-        <w:t>/</w:t>
-      </w:r>
-      <w:r>
-        <w:rPr>
-          <w:rFonts w:ascii="Helvetica" w:hAnsi="Helvetica" w:cs="Helvetica" w:hint="eastAsia"/>
-          <w:kern w:val="0"/>
-          <w:sz w:val="18"/>
-          <w:szCs w:val="18"/>
-        </w:rPr>
-        <w:t>古菌基因组中，而高等动物的细胞一般不会经历基因横向转移；</w:t>
-      </w:r>
-      <w:r>
-        <w:rPr>
-          <w:rFonts w:ascii="Helvetica" w:hAnsi="Helvetica" w:cs="Helvetica" w:hint="eastAsia"/>
-          <w:b/>
-          <w:bCs/>
-          <w:kern w:val="0"/>
-          <w:sz w:val="18"/>
-          <w:szCs w:val="18"/>
-        </w:rPr>
-        <w:t>生境与生态位</w:t>
-      </w:r>
-      <w:r>
-        <w:rPr>
-          <w:rFonts w:ascii="Helvetica" w:hAnsi="Helvetica" w:cs="Helvetica" w:hint="eastAsia"/>
-          <w:kern w:val="0"/>
-          <w:sz w:val="18"/>
-          <w:szCs w:val="18"/>
-        </w:rPr>
-        <w:t>：</w:t>
-      </w:r>
-      <w:r>
-        <w:rPr>
-          <w:rFonts w:ascii="Helvetica" w:hAnsi="Helvetica" w:cs="Helvetica" w:hint="eastAsia"/>
-          <w:kern w:val="0"/>
-          <w:sz w:val="18"/>
-          <w:szCs w:val="18"/>
+          <w:rFonts w:hint="eastAsia"/>
+        </w:rPr>
+        <w:t>通过横向基因转移将病毒核酸序列整合到细菌/古菌基因组中，而高等动物的细胞一般不会经历基因横向转移；</w:t>
+      </w:r>
+      <w:r>
+        <w:rPr>
+          <w:rFonts w:hint="eastAsia"/>
+        </w:rPr>
+        <w:t>生境与生态位：</w:t>
+      </w:r>
+      <w:r>
+        <w:rPr>
+          <w:rFonts w:hint="eastAsia"/>
         </w:rPr>
         <w:t>高等生物占据更高的生态位，生境更加复杂，需要更复杂更有效的免疫系统来抵抗更多种类的病原体，而</w:t>
       </w:r>
       <w:r>
-        <w:rPr>
-          <w:rFonts w:ascii="Helvetica" w:hAnsi="Helvetica" w:cs="Helvetica"/>
-          <w:kern w:val="0"/>
-          <w:sz w:val="18"/>
-          <w:szCs w:val="18"/>
-        </w:rPr>
         <w:t>CRISPR</w:t>
       </w:r>
       <w:r>
         <w:rPr>
-          <w:rFonts w:ascii="Helvetica" w:hAnsi="Helvetica" w:cs="Helvetica" w:hint="eastAsia"/>
-          <w:kern w:val="0"/>
-          <w:sz w:val="18"/>
-          <w:szCs w:val="18"/>
+          <w:rFonts w:hint="eastAsia"/>
         </w:rPr>
         <w:t>系统主要抵御病毒，难以抵抗其他类型的病原体。</w:t>
+      </w:r>
+    </w:p>
+    <w:p>
+      <w:pPr>
+        <w:pStyle w:val="a3"/>
+        <w:numPr>
+          <w:ilvl w:val="0"/>
+          <w:numId w:val="1"/>
+        </w:numPr>
+        <w:spacing w:line="360" w:lineRule="auto"/>
+        <w:ind w:firstLineChars="0"/>
+        <w:rPr>
+          <w:b/>
+          <w:bCs/>
+        </w:rPr>
+      </w:pPr>
+      <w:r>
+        <w:rPr>
+          <w:b/>
+          <w:bCs/>
+        </w:rPr>
+        <w:t>胸腺退化是否具有重要的意义?</w:t>
+      </w:r>
+    </w:p>
+    <w:p>
+      <w:pPr>
+        <w:spacing w:line="360" w:lineRule="auto"/>
+      </w:pPr>
+      <w:r>
+        <w:rPr>
+          <w:rFonts w:hint="eastAsia"/>
+        </w:rPr>
+        <w:t>答：</w:t>
+      </w:r>
+      <w:r>
+        <w:fldChar w:fldCharType="begin"/>
+      </w:r>
+      <w:r>
+        <w:instrText xml:space="preserve"> </w:instrText>
+      </w:r>
+      <w:r>
+        <w:rPr>
+          <w:rFonts w:hint="eastAsia"/>
+        </w:rPr>
+        <w:instrText>eq \o\ac(○,1)</w:instrText>
+      </w:r>
+      <w:r>
+        <w:fldChar w:fldCharType="end"/>
+      </w:r>
+      <w:r>
+        <w:rPr>
+          <w:rFonts w:hint="eastAsia"/>
+        </w:rPr>
+        <w:t>胸腺退化使T细胞的免疫多样性下降，从而使</w:t>
+      </w:r>
+      <w:r>
+        <w:t>T</w:t>
+      </w:r>
+      <w:r>
+        <w:rPr>
+          <w:rFonts w:hint="eastAsia"/>
+        </w:rPr>
+        <w:t>细胞针对特定抗原的免疫能力增强。</w:t>
+      </w:r>
+      <w:r>
+        <w:fldChar w:fldCharType="begin"/>
+      </w:r>
+      <w:r>
+        <w:instrText xml:space="preserve"> </w:instrText>
+      </w:r>
+      <w:r>
+        <w:rPr>
+          <w:rFonts w:hint="eastAsia"/>
+        </w:rPr>
+        <w:instrText>eq \o\ac(○,2)</w:instrText>
+      </w:r>
+      <w:r>
+        <w:fldChar w:fldCharType="end"/>
+      </w:r>
+      <w:r>
+        <w:rPr>
+          <w:rFonts w:hint="eastAsia"/>
+        </w:rPr>
+        <w:t>胸腺退化可能</w:t>
+      </w:r>
+      <w:r>
+        <w:rPr>
+          <w:rFonts w:hint="eastAsia"/>
+        </w:rPr>
+        <w:t>有利于减少自身免疫疾病的发生。</w:t>
+      </w:r>
+      <w:r>
+        <w:fldChar w:fldCharType="begin"/>
+      </w:r>
+      <w:r>
+        <w:instrText xml:space="preserve"> </w:instrText>
+      </w:r>
+      <w:r>
+        <w:rPr>
+          <w:rFonts w:hint="eastAsia"/>
+        </w:rPr>
+        <w:instrText>eq \o\ac(○,3)</w:instrText>
+      </w:r>
+      <w:r>
+        <w:fldChar w:fldCharType="end"/>
+      </w:r>
+      <w:r>
+        <w:rPr>
+          <w:rFonts w:hint="eastAsia"/>
+        </w:rPr>
+        <w:t>胸腺退化使免疫系统相对更加稳定，一定程度上有利于机体的稳态和免疫调节。</w:t>
+      </w:r>
+    </w:p>
+    <w:p>
+      <w:pPr>
+        <w:pStyle w:val="a3"/>
+        <w:numPr>
+          <w:ilvl w:val="0"/>
+          <w:numId w:val="1"/>
+        </w:numPr>
+        <w:spacing w:line="360" w:lineRule="auto"/>
+        <w:ind w:firstLineChars="0"/>
+        <w:rPr>
+          <w:b/>
+          <w:bCs/>
+        </w:rPr>
+      </w:pPr>
+      <w:r>
+        <w:rPr>
+          <w:b/>
+          <w:bCs/>
+        </w:rPr>
+        <w:t>是器官退化保留了免疫功能?还是免疫器官更加容易退化?</w:t>
+      </w:r>
+    </w:p>
+    <w:p>
+      <w:pPr>
+        <w:spacing w:line="360" w:lineRule="auto"/>
+      </w:pPr>
+      <w:r>
+        <w:rPr>
+          <w:rFonts w:hint="eastAsia"/>
+        </w:rPr>
+        <w:t>答：</w:t>
+      </w:r>
+      <w:r>
+        <w:fldChar w:fldCharType="begin"/>
+      </w:r>
+      <w:r>
+        <w:instrText xml:space="preserve"> </w:instrText>
+      </w:r>
+      <w:r>
+        <w:rPr>
+          <w:rFonts w:hint="eastAsia"/>
+        </w:rPr>
+        <w:instrText>eq \o\ac(○,1)</w:instrText>
+      </w:r>
+      <w:r>
+        <w:fldChar w:fldCharType="end"/>
+      </w:r>
+      <w:r>
+        <w:rPr>
+          <w:rFonts w:hint="eastAsia"/>
+        </w:rPr>
+        <w:t>我认为是免疫器官更加容易退化。</w:t>
+      </w:r>
+    </w:p>
+    <w:p>
+      <w:pPr>
+        <w:spacing w:line="360" w:lineRule="auto"/>
+        <w:ind w:left="420"/>
+      </w:pPr>
+      <w:r>
+        <w:fldChar w:fldCharType="begin"/>
+      </w:r>
+      <w:r>
+        <w:instrText xml:space="preserve"> </w:instrText>
+      </w:r>
+      <w:r>
+        <w:rPr>
+          <w:rFonts w:hint="eastAsia"/>
+        </w:rPr>
+        <w:instrText>eq \o\ac(○,2)</w:instrText>
+      </w:r>
+      <w:r>
+        <w:fldChar w:fldCharType="end"/>
+      </w:r>
+      <w:r>
+        <w:rPr>
+          <w:rFonts w:hint="eastAsia"/>
+        </w:rPr>
+        <w:t>新生个体接触病原少，需要免疫器官更多地行使功能来应对外界病原。随着年龄增长，机体对</w:t>
+      </w:r>
+      <w:r>
+        <w:rPr>
+          <w:rFonts w:hint="eastAsia"/>
+        </w:rPr>
+        <w:t>常见病原的免疫力逐渐形成，部分免疫器官不再需要行使功能，因此会逐渐退化。免疫器官退化可能有利于减少自身免疫发生的概率以及维持机体稳态。</w:t>
+      </w:r>
+    </w:p>
+    <w:p>
+      <w:pPr>
+        <w:spacing w:line="360" w:lineRule="auto"/>
+        <w:ind w:left="420"/>
+      </w:pPr>
+      <w:r>
+        <w:fldChar w:fldCharType="begin"/>
+      </w:r>
+      <w:r>
+        <w:instrText xml:space="preserve"> </w:instrText>
+      </w:r>
+      <w:r>
+        <w:rPr>
+          <w:rFonts w:hint="eastAsia"/>
+        </w:rPr>
+        <w:instrText>eq \o\ac(○,3)</w:instrText>
+      </w:r>
+      <w:r>
+        <w:fldChar w:fldCharType="end"/>
+      </w:r>
+      <w:r>
+        <w:rPr>
+          <w:rFonts w:hint="eastAsia"/>
+        </w:rPr>
+        <w:t>免疫系统是一个大量耗能的系统。随着个体的衰老，体内能量代谢效率下降，免疫系统消耗的能量比例逐渐提高。因此免疫器官的退化也可能是生物体在长期演化过程中为了节省能量的选择。</w:t>
+      </w:r>
+    </w:p>
+    <w:p>
+      <w:pPr>
+        <w:pStyle w:val="a3"/>
+        <w:numPr>
+          <w:ilvl w:val="0"/>
+          <w:numId w:val="1"/>
+        </w:numPr>
+        <w:spacing w:line="360" w:lineRule="auto"/>
+        <w:ind w:firstLineChars="0"/>
+        <w:rPr>
+          <w:b/>
+          <w:bCs/>
+        </w:rPr>
+      </w:pPr>
+      <w:r>
+        <w:rPr>
+          <w:b/>
+          <w:bCs/>
+        </w:rPr>
+        <w:t xml:space="preserve">Why mammals develop different types of </w:t>
+      </w:r>
+      <w:proofErr w:type="gramStart"/>
+      <w:r>
+        <w:rPr>
+          <w:b/>
+          <w:bCs/>
+        </w:rPr>
+        <w:t>granulocyte</w:t>
+      </w:r>
+      <w:proofErr w:type="gramEnd"/>
+      <w:r>
+        <w:rPr>
+          <w:b/>
+          <w:bCs/>
+        </w:rPr>
+        <w:t>?</w:t>
+      </w:r>
+    </w:p>
+    <w:p>
+      <w:pPr>
+        <w:pStyle w:val="a3"/>
+        <w:numPr>
+          <w:ilvl w:val="0"/>
+          <w:numId w:val="1"/>
+        </w:numPr>
+        <w:spacing w:line="360" w:lineRule="auto"/>
+        <w:ind w:firstLineChars="0"/>
+        <w:rPr>
+          <w:b/>
+          <w:bCs/>
+        </w:rPr>
+      </w:pPr>
+      <w:r>
+        <w:rPr>
+          <w:b/>
+          <w:bCs/>
+        </w:rPr>
+        <w:t>How do NK cells balance inhibitory activation signals? (</w:t>
+      </w:r>
+      <w:r>
+        <w:rPr>
+          <w:rFonts w:hint="eastAsia"/>
+          <w:b/>
+          <w:bCs/>
+        </w:rPr>
+        <w:t>有比较确定的答案</w:t>
+      </w:r>
+      <w:r>
+        <w:rPr>
+          <w:b/>
+          <w:bCs/>
+        </w:rPr>
+        <w:t>)</w:t>
       </w:r>
     </w:p>
     <w:sectPr>
